--- a/Week 7/CIFAR-10 Federated Unlearning Analysis.docx
+++ b/Week 7/CIFAR-10 Federated Unlearning Analysis.docx
@@ -37,7 +37,7 @@
           <w:sz w:val="44"/>
           <w:szCs w:val="44"/>
         </w:rPr>
-        <w:t>2</w:t>
+        <w:t>7</w:t>
       </w:r>
     </w:p>
     <w:p>
